--- a/18.Тест/Тест_2.docx
+++ b/18.Тест/Тест_2.docx
@@ -142,8 +142,6 @@
                 <w:lang w:val="en-US"/>
               </w:rPr>
             </w:pPr>
-            <w:bookmarkStart w:id="0" w:name="_GoBack"/>
-            <w:bookmarkEnd w:id="0"/>
           </w:p>
         </w:tc>
       </w:tr>
@@ -1152,6 +1150,13 @@
               </w:rPr>
               <w:t>;</w:t>
             </w:r>
+            <w:r>
+              <w:rPr>
+                <w:rFonts w:ascii="Courier New" w:hAnsi="Courier New" w:cs="Courier New"/>
+                <w:lang w:val="en-US"/>
+              </w:rPr>
+              <w:t xml:space="preserve"> </w:t>
+            </w:r>
           </w:p>
           <w:p>
             <w:pPr>
@@ -5233,7 +5238,44 @@
               </w:rPr>
             </w:pPr>
             <w:r>
-              <w:t xml:space="preserve">1) </w:t>
+              <w:t>1) (параметри) =</w:t>
+            </w:r>
+            <w:r>
+              <w:rPr>
+                <w:lang w:val="ru-RU"/>
+              </w:rPr>
+              <w:t>&gt;</w:t>
+            </w:r>
+            <w:r>
+              <w:t xml:space="preserve"> оператор</w:t>
+            </w:r>
+            <w:r>
+              <w:rPr>
+                <w:lang w:val="ru-RU"/>
+              </w:rPr>
+              <w:t>;</w:t>
+            </w:r>
+          </w:p>
+          <w:p>
+            <w:pPr>
+              <w:rPr>
+                <w:lang w:val="ru-RU"/>
+              </w:rPr>
+            </w:pPr>
+            <w:r>
+              <w:t xml:space="preserve">2)  </w:t>
+            </w:r>
+            <w:r>
+              <w:rPr>
+                <w:lang w:val="en-US"/>
+              </w:rPr>
+              <w:t>lambda</w:t>
+            </w:r>
+            <w:r>
+              <w:rPr>
+                <w:lang w:val="ru-RU"/>
+              </w:rPr>
+              <w:t xml:space="preserve"> </w:t>
             </w:r>
             <w:r>
               <w:t>(параметри) =</w:t>
@@ -5261,77 +5303,43 @@
               </w:rPr>
             </w:pPr>
             <w:r>
+              <w:rPr>
+                <w:lang w:val="ru-RU"/>
+              </w:rPr>
+              <w:t>3)</w:t>
+            </w:r>
+            <w:r>
+              <w:t xml:space="preserve"> (параметри) =</w:t>
+            </w:r>
+            <w:r>
+              <w:rPr>
+                <w:lang w:val="ru-RU"/>
+              </w:rPr>
+              <w:t>&gt;</w:t>
+            </w:r>
+            <w:r>
+              <w:t xml:space="preserve"> оператор</w:t>
+            </w:r>
+            <w:r>
+              <w:rPr>
+                <w:lang w:val="ru-RU"/>
+              </w:rPr>
+              <w:t xml:space="preserve">1; </w:t>
+            </w:r>
+            <w:r>
+              <w:t>оператор</w:t>
+            </w:r>
+            <w:r>
+              <w:rPr>
+                <w:lang w:val="ru-RU"/>
+              </w:rPr>
               <w:t>2</w:t>
             </w:r>
             <w:r>
-              <w:t xml:space="preserve">) </w:t>
-            </w:r>
-            <w:r>
-              <w:t xml:space="preserve"> </w:t>
-            </w:r>
-            <w:r>
-              <w:rPr>
-                <w:lang w:val="en-US"/>
-              </w:rPr>
-              <w:t>lambda</w:t>
-            </w:r>
-            <w:r>
-              <w:rPr>
-                <w:lang w:val="ru-RU"/>
-              </w:rPr>
-              <w:t xml:space="preserve"> </w:t>
-            </w:r>
-            <w:r>
-              <w:t>(параметри) =</w:t>
-            </w:r>
-            <w:r>
-              <w:rPr>
-                <w:lang w:val="ru-RU"/>
-              </w:rPr>
-              <w:t>&gt;</w:t>
-            </w:r>
-            <w:r>
-              <w:t xml:space="preserve"> оператор</w:t>
-            </w:r>
-            <w:r>
-              <w:rPr>
-                <w:lang w:val="ru-RU"/>
-              </w:rPr>
-              <w:t>;</w:t>
-            </w:r>
-          </w:p>
-          <w:p>
-            <w:pPr>
-              <w:rPr>
-                <w:lang w:val="ru-RU"/>
-              </w:rPr>
-            </w:pPr>
-            <w:r>
-              <w:rPr>
-                <w:lang w:val="ru-RU"/>
-              </w:rPr>
-              <w:t>3)</w:t>
-            </w:r>
-            <w:r>
-              <w:t xml:space="preserve"> </w:t>
-            </w:r>
-            <w:r>
-              <w:t>(параметри) =</w:t>
-            </w:r>
-            <w:r>
-              <w:rPr>
-                <w:lang w:val="ru-RU"/>
-              </w:rPr>
-              <w:t>&gt;</w:t>
-            </w:r>
-            <w:r>
-              <w:t xml:space="preserve"> оператор</w:t>
-            </w:r>
-            <w:r>
-              <w:rPr>
-                <w:lang w:val="ru-RU"/>
-              </w:rPr>
-              <w:t xml:space="preserve">1; </w:t>
+              <w:rPr>
+                <w:lang w:val="ru-RU"/>
+              </w:rPr>
+              <w:t xml:space="preserve">; </w:t>
             </w:r>
             <w:r>
               <w:t>оператор</w:t>
@@ -5340,7 +5348,7 @@
               <w:rPr>
                 <w:lang w:val="ru-RU"/>
               </w:rPr>
-              <w:t>2</w:t>
+              <w:t>3</w:t>
             </w:r>
             <w:r>
               <w:rPr>
@@ -5355,28 +5363,7 @@
               <w:rPr>
                 <w:lang w:val="ru-RU"/>
               </w:rPr>
-              <w:t>3</w:t>
-            </w:r>
-            <w:r>
-              <w:rPr>
-                <w:lang w:val="ru-RU"/>
-              </w:rPr>
-              <w:t xml:space="preserve">; </w:t>
-            </w:r>
-            <w:r>
-              <w:t>оператор</w:t>
-            </w:r>
-            <w:r>
-              <w:rPr>
-                <w:lang w:val="ru-RU"/>
-              </w:rPr>
-              <w:t>4</w:t>
-            </w:r>
-            <w:r>
-              <w:rPr>
-                <w:lang w:val="ru-RU"/>
-              </w:rPr>
-              <w:t>;</w:t>
+              <w:t>4;</w:t>
             </w:r>
           </w:p>
           <w:p>
@@ -5750,16 +5737,7 @@
                 <w:sz w:val="19"/>
                 <w:szCs w:val="19"/>
               </w:rPr>
-              <w:t>1</w:t>
-            </w:r>
-            <w:r>
-              <w:rPr>
-                <w:rFonts w:ascii="Consolas" w:hAnsi="Consolas" w:cs="Consolas"/>
-                <w:color w:val="000000"/>
-                <w:sz w:val="19"/>
-                <w:szCs w:val="19"/>
-              </w:rPr>
-              <w:t xml:space="preserve">)        </w:t>
+              <w:t xml:space="preserve">1)        </w:t>
             </w:r>
             <w:proofErr w:type="spellStart"/>
             <w:r>
@@ -5779,16 +5757,7 @@
                 <w:sz w:val="19"/>
                 <w:szCs w:val="19"/>
               </w:rPr>
-              <w:t xml:space="preserve"> f1 =</w:t>
-            </w:r>
-            <w:r>
-              <w:rPr>
-                <w:rFonts w:ascii="Consolas" w:hAnsi="Consolas" w:cs="Consolas"/>
-                <w:color w:val="000000"/>
-                <w:sz w:val="19"/>
-                <w:szCs w:val="19"/>
-              </w:rPr>
-              <w:t xml:space="preserve"> </w:t>
+              <w:t xml:space="preserve"> f1 = </w:t>
             </w:r>
             <w:r>
               <w:rPr>
@@ -5807,16 +5776,7 @@
                 <w:sz w:val="19"/>
                 <w:szCs w:val="19"/>
               </w:rPr>
-              <w:t xml:space="preserve"> a, b</w:t>
-            </w:r>
-            <w:r>
-              <w:rPr>
-                <w:rFonts w:ascii="Consolas" w:hAnsi="Consolas" w:cs="Consolas"/>
-                <w:color w:val="000000"/>
-                <w:sz w:val="19"/>
-                <w:szCs w:val="19"/>
-              </w:rPr>
-              <w:t xml:space="preserve"> =&gt; a + b;  </w:t>
+              <w:t xml:space="preserve"> a, b =&gt; a + b;  </w:t>
             </w:r>
           </w:p>
           <w:p>
@@ -5838,16 +5798,7 @@
                 <w:sz w:val="19"/>
                 <w:szCs w:val="19"/>
               </w:rPr>
-              <w:t>2</w:t>
-            </w:r>
-            <w:r>
-              <w:rPr>
-                <w:rFonts w:ascii="Consolas" w:hAnsi="Consolas" w:cs="Consolas"/>
-                <w:color w:val="000000"/>
-                <w:sz w:val="19"/>
-                <w:szCs w:val="19"/>
-              </w:rPr>
-              <w:t xml:space="preserve">)        </w:t>
+              <w:t xml:space="preserve">2)        </w:t>
             </w:r>
             <w:proofErr w:type="spellStart"/>
             <w:r>
@@ -5946,16 +5897,7 @@
                 <w:sz w:val="19"/>
                 <w:szCs w:val="19"/>
               </w:rPr>
-              <w:t>3)</w:t>
-            </w:r>
-            <w:r>
-              <w:rPr>
-                <w:rFonts w:ascii="Consolas" w:hAnsi="Consolas" w:cs="Consolas"/>
-                <w:color w:val="000000"/>
-                <w:sz w:val="19"/>
-                <w:szCs w:val="19"/>
-              </w:rPr>
-              <w:t xml:space="preserve">        </w:t>
+              <w:t xml:space="preserve">3)        </w:t>
             </w:r>
             <w:proofErr w:type="spellStart"/>
             <w:r>
@@ -5997,16 +5939,7 @@
                 <w:sz w:val="19"/>
                 <w:szCs w:val="19"/>
               </w:rPr>
-              <w:t>4</w:t>
-            </w:r>
-            <w:r>
-              <w:rPr>
-                <w:rFonts w:ascii="Consolas" w:hAnsi="Consolas" w:cs="Consolas"/>
-                <w:color w:val="000000"/>
-                <w:sz w:val="19"/>
-                <w:szCs w:val="19"/>
-              </w:rPr>
-              <w:t xml:space="preserve">)        </w:t>
+              <w:t xml:space="preserve">4)        </w:t>
             </w:r>
             <w:proofErr w:type="spellStart"/>
             <w:r>
@@ -6064,16 +5997,7 @@
                 <w:sz w:val="19"/>
                 <w:szCs w:val="19"/>
               </w:rPr>
-              <w:t xml:space="preserve"> =&gt; a + b.</w:t>
-            </w:r>
-            <w:r>
-              <w:rPr>
-                <w:rFonts w:ascii="Consolas" w:hAnsi="Consolas" w:cs="Consolas"/>
-                <w:color w:val="000000"/>
-                <w:sz w:val="19"/>
-                <w:szCs w:val="19"/>
-              </w:rPr>
-              <w:t xml:space="preserve">  </w:t>
+              <w:t xml:space="preserve"> =&gt; a + b.  </w:t>
             </w:r>
           </w:p>
         </w:tc>
@@ -6421,14 +6345,7 @@
                 <w:rFonts w:ascii="Times New Roman" w:hAnsi="Times New Roman" w:cs="Times New Roman"/>
                 <w:lang w:val="en-US"/>
               </w:rPr>
-              <w:t>4</w:t>
-            </w:r>
-            <w:r>
-              <w:rPr>
-                <w:rFonts w:ascii="Times New Roman" w:hAnsi="Times New Roman" w:cs="Times New Roman"/>
-                <w:lang w:val="en-US"/>
-              </w:rPr>
-              <w:t>)</w:t>
+              <w:t>4)</w:t>
             </w:r>
             <w:r>
               <w:rPr>
@@ -6489,14 +6406,7 @@
                 <w:rFonts w:ascii="Times New Roman" w:hAnsi="Times New Roman" w:cs="Times New Roman"/>
                 <w:lang w:val="en-US"/>
               </w:rPr>
-              <w:t>5</w:t>
-            </w:r>
-            <w:r>
-              <w:rPr>
-                <w:rFonts w:ascii="Times New Roman" w:hAnsi="Times New Roman" w:cs="Times New Roman"/>
-                <w:lang w:val="en-US"/>
-              </w:rPr>
-              <w:t>)</w:t>
+              <w:t>5)</w:t>
             </w:r>
             <w:r>
               <w:rPr>
@@ -7031,13 +6941,7 @@
               <w:rPr>
                 <w:lang w:val="en-US"/>
               </w:rPr>
-              <w:t>a</w:t>
-            </w:r>
-            <w:r>
-              <w:rPr>
-                <w:lang w:val="en-US"/>
-              </w:rPr>
-              <w:t>rr</w:t>
+              <w:t>arr</w:t>
             </w:r>
             <w:proofErr w:type="spellEnd"/>
             <w:r>
@@ -7568,34 +7472,7 @@
                 <w:sz w:val="19"/>
                 <w:szCs w:val="19"/>
               </w:rPr>
-              <w:t>1, 16, 64, 9</w:t>
-            </w:r>
-            <w:r>
-              <w:rPr>
-                <w:rFonts w:ascii="Consolas" w:hAnsi="Consolas" w:cs="Consolas"/>
-                <w:color w:val="000000"/>
-                <w:sz w:val="19"/>
-                <w:szCs w:val="19"/>
-              </w:rPr>
-              <w:t xml:space="preserve">, </w:t>
-            </w:r>
-            <w:r>
-              <w:rPr>
-                <w:rFonts w:ascii="Consolas" w:hAnsi="Consolas" w:cs="Consolas"/>
-                <w:color w:val="000000"/>
-                <w:sz w:val="19"/>
-                <w:szCs w:val="19"/>
-              </w:rPr>
-              <w:t>2</w:t>
-            </w:r>
-            <w:r>
-              <w:rPr>
-                <w:rFonts w:ascii="Consolas" w:hAnsi="Consolas" w:cs="Consolas"/>
-                <w:color w:val="000000"/>
-                <w:sz w:val="19"/>
-                <w:szCs w:val="19"/>
-              </w:rPr>
-              <w:t>5</w:t>
+              <w:t>1, 16, 64, 9, 25</w:t>
             </w:r>
             <w:r>
               <w:rPr>
@@ -7631,34 +7508,7 @@
                 <w:sz w:val="19"/>
                 <w:szCs w:val="19"/>
               </w:rPr>
-              <w:t>1, -4, 64</w:t>
-            </w:r>
-            <w:r>
-              <w:rPr>
-                <w:rFonts w:ascii="Consolas" w:hAnsi="Consolas" w:cs="Consolas"/>
-                <w:color w:val="000000"/>
-                <w:sz w:val="19"/>
-                <w:szCs w:val="19"/>
-              </w:rPr>
-              <w:t xml:space="preserve">, -3, </w:t>
-            </w:r>
-            <w:r>
-              <w:rPr>
-                <w:rFonts w:ascii="Consolas" w:hAnsi="Consolas" w:cs="Consolas"/>
-                <w:color w:val="000000"/>
-                <w:sz w:val="19"/>
-                <w:szCs w:val="19"/>
-              </w:rPr>
-              <w:t>2</w:t>
-            </w:r>
-            <w:r>
-              <w:rPr>
-                <w:rFonts w:ascii="Consolas" w:hAnsi="Consolas" w:cs="Consolas"/>
-                <w:color w:val="000000"/>
-                <w:sz w:val="19"/>
-                <w:szCs w:val="19"/>
-              </w:rPr>
-              <w:t>5</w:t>
+              <w:t>1, -4, 64, -3, 25</w:t>
             </w:r>
             <w:r>
               <w:rPr>
@@ -7944,7 +7794,17 @@
                 <w:szCs w:val="19"/>
                 <w:lang w:val="en-US"/>
               </w:rPr>
-              <w:t>alert (a);</w:t>
+              <w:t>alert (t</w:t>
+            </w:r>
+            <w:r>
+              <w:rPr>
+                <w:rFonts w:ascii="Consolas" w:hAnsi="Consolas" w:cs="Consolas"/>
+                <w:color w:val="000000"/>
+                <w:sz w:val="19"/>
+                <w:szCs w:val="19"/>
+                <w:lang w:val="en-US"/>
+              </w:rPr>
+              <w:t>);</w:t>
             </w:r>
           </w:p>
           <w:p>
@@ -7968,17 +7828,7 @@
                 <w:szCs w:val="19"/>
                 <w:lang w:val="en-US"/>
               </w:rPr>
-              <w:t xml:space="preserve">1) </w:t>
-            </w:r>
-            <w:r>
-              <w:rPr>
-                <w:rFonts w:ascii="Consolas" w:hAnsi="Consolas" w:cs="Consolas"/>
-                <w:color w:val="000000"/>
-                <w:sz w:val="19"/>
-                <w:szCs w:val="19"/>
-                <w:lang w:val="en-US"/>
-              </w:rPr>
-              <w:t>120,3,23,920,</w:t>
+              <w:t>1) 120,3,23,920,</w:t>
             </w:r>
             <w:proofErr w:type="gramStart"/>
             <w:r>
@@ -7989,17 +7839,7 @@
                 <w:szCs w:val="19"/>
                 <w:lang w:val="en-US"/>
               </w:rPr>
-              <w:t>201</w:t>
-            </w:r>
-            <w:r>
-              <w:rPr>
-                <w:rFonts w:ascii="Consolas" w:hAnsi="Consolas" w:cs="Consolas"/>
-                <w:color w:val="000000"/>
-                <w:sz w:val="19"/>
-                <w:szCs w:val="19"/>
-                <w:lang w:val="en-US"/>
-              </w:rPr>
-              <w:t xml:space="preserve"> ;</w:t>
+              <w:t>201 ;</w:t>
             </w:r>
             <w:proofErr w:type="gramEnd"/>
           </w:p>
@@ -8024,27 +7864,7 @@
                 <w:szCs w:val="19"/>
                 <w:lang w:val="en-US"/>
               </w:rPr>
-              <w:t>2</w:t>
-            </w:r>
-            <w:r>
-              <w:rPr>
-                <w:rFonts w:ascii="Consolas" w:hAnsi="Consolas" w:cs="Consolas"/>
-                <w:color w:val="000000"/>
-                <w:sz w:val="19"/>
-                <w:szCs w:val="19"/>
-                <w:lang w:val="en-US"/>
-              </w:rPr>
-              <w:t xml:space="preserve">) </w:t>
-            </w:r>
-            <w:r>
-              <w:rPr>
-                <w:rFonts w:ascii="Consolas" w:hAnsi="Consolas" w:cs="Consolas"/>
-                <w:color w:val="000000"/>
-                <w:sz w:val="19"/>
-                <w:szCs w:val="19"/>
-                <w:lang w:val="en-US"/>
-              </w:rPr>
-              <w:t>3,</w:t>
+              <w:t>2) 3,</w:t>
             </w:r>
             <w:proofErr w:type="gramStart"/>
             <w:r>
@@ -8055,17 +7875,7 @@
                 <w:szCs w:val="19"/>
                 <w:lang w:val="en-US"/>
               </w:rPr>
-              <w:t xml:space="preserve">23 </w:t>
-            </w:r>
-            <w:r>
-              <w:rPr>
-                <w:rFonts w:ascii="Consolas" w:hAnsi="Consolas" w:cs="Consolas"/>
-                <w:color w:val="000000"/>
-                <w:sz w:val="19"/>
-                <w:szCs w:val="19"/>
-                <w:lang w:val="en-US"/>
-              </w:rPr>
-              <w:t>;</w:t>
+              <w:t>23 ;</w:t>
             </w:r>
             <w:proofErr w:type="gramEnd"/>
           </w:p>
@@ -8090,47 +7900,7 @@
                 <w:szCs w:val="19"/>
                 <w:lang w:val="en-US"/>
               </w:rPr>
-              <w:t>3</w:t>
-            </w:r>
-            <w:r>
-              <w:rPr>
-                <w:rFonts w:ascii="Consolas" w:hAnsi="Consolas" w:cs="Consolas"/>
-                <w:color w:val="000000"/>
-                <w:sz w:val="19"/>
-                <w:szCs w:val="19"/>
-                <w:lang w:val="en-US"/>
-              </w:rPr>
-              <w:t>) 120,</w:t>
-            </w:r>
-            <w:r>
-              <w:rPr>
-                <w:rFonts w:ascii="Consolas" w:hAnsi="Consolas" w:cs="Consolas"/>
-                <w:color w:val="000000"/>
-                <w:sz w:val="19"/>
-                <w:szCs w:val="19"/>
-                <w:lang w:val="en-US"/>
-              </w:rPr>
-              <w:t xml:space="preserve"> </w:t>
-            </w:r>
-            <w:r>
-              <w:rPr>
-                <w:rFonts w:ascii="Consolas" w:hAnsi="Consolas" w:cs="Consolas"/>
-                <w:color w:val="000000"/>
-                <w:sz w:val="19"/>
-                <w:szCs w:val="19"/>
-                <w:lang w:val="en-US"/>
-              </w:rPr>
-              <w:t>23,</w:t>
-            </w:r>
-            <w:r>
-              <w:rPr>
-                <w:rFonts w:ascii="Consolas" w:hAnsi="Consolas" w:cs="Consolas"/>
-                <w:color w:val="000000"/>
-                <w:sz w:val="19"/>
-                <w:szCs w:val="19"/>
-                <w:lang w:val="en-US"/>
-              </w:rPr>
-              <w:t xml:space="preserve"> </w:t>
+              <w:t xml:space="preserve">3) 120, 23, </w:t>
             </w:r>
             <w:proofErr w:type="gramStart"/>
             <w:r>
@@ -8625,16 +8395,7 @@
                 <w:sz w:val="19"/>
                 <w:szCs w:val="19"/>
               </w:rPr>
-              <w:t xml:space="preserve"> = [1, 20, 15, 36, 30</w:t>
-            </w:r>
-            <w:r>
-              <w:rPr>
-                <w:rFonts w:ascii="Consolas" w:hAnsi="Consolas" w:cs="Consolas"/>
-                <w:color w:val="000000"/>
-                <w:sz w:val="19"/>
-                <w:szCs w:val="19"/>
-              </w:rPr>
-              <w:t>5];</w:t>
+              <w:t xml:space="preserve"> = [1, 20, 15, 36, 305];</w:t>
             </w:r>
           </w:p>
           <w:p>
@@ -8754,7 +8515,16 @@
                 <w:sz w:val="19"/>
                 <w:szCs w:val="19"/>
               </w:rPr>
-              <w:t>(a);</w:t>
+              <w:t>(t</w:t>
+            </w:r>
+            <w:r>
+              <w:rPr>
+                <w:rFonts w:ascii="Consolas" w:hAnsi="Consolas" w:cs="Consolas"/>
+                <w:color w:val="000000"/>
+                <w:sz w:val="19"/>
+                <w:szCs w:val="19"/>
+              </w:rPr>
+              <w:t>);</w:t>
             </w:r>
           </w:p>
           <w:p>
@@ -8952,47 +8722,24 @@
                 <w:rStyle w:val="HTML"/>
                 <w:rFonts w:eastAsiaTheme="minorHAnsi"/>
               </w:rPr>
-              <w:t xml:space="preserve"> 2</w:t>
+              <w:t xml:space="preserve"> 21</w:t>
             </w:r>
             <w:r>
               <w:rPr>
                 <w:rStyle w:val="HTML"/>
                 <w:rFonts w:eastAsiaTheme="minorHAnsi"/>
-              </w:rPr>
-              <w:t>1</w:t>
-            </w:r>
+                <w:lang w:val="en-US"/>
+              </w:rPr>
+              <w:t xml:space="preserve">, 18, 40, </w:t>
+            </w:r>
+            <w:proofErr w:type="gramStart"/>
             <w:r>
               <w:rPr>
                 <w:rStyle w:val="HTML"/>
                 <w:rFonts w:eastAsiaTheme="minorHAnsi"/>
                 <w:lang w:val="en-US"/>
               </w:rPr>
-              <w:t xml:space="preserve">, </w:t>
-            </w:r>
-            <w:r>
-              <w:rPr>
-                <w:rStyle w:val="HTML"/>
-                <w:rFonts w:eastAsiaTheme="minorHAnsi"/>
-                <w:lang w:val="en-US"/>
-              </w:rPr>
-              <w:t xml:space="preserve">18, 40, </w:t>
-            </w:r>
-            <w:proofErr w:type="gramStart"/>
-            <w:r>
-              <w:rPr>
-                <w:rStyle w:val="HTML"/>
-                <w:rFonts w:eastAsiaTheme="minorHAnsi"/>
-                <w:lang w:val="en-US"/>
-              </w:rPr>
-              <w:t>310</w:t>
-            </w:r>
-            <w:r>
-              <w:rPr>
-                <w:rStyle w:val="HTML"/>
-                <w:rFonts w:eastAsiaTheme="minorHAnsi"/>
-                <w:lang w:val="en-US"/>
-              </w:rPr>
-              <w:t xml:space="preserve"> ;</w:t>
+              <w:t>310 ;</w:t>
             </w:r>
             <w:proofErr w:type="gramEnd"/>
           </w:p>
@@ -9192,7 +8939,28 @@
                 <w:sz w:val="19"/>
                 <w:szCs w:val="19"/>
               </w:rPr>
-              <w:t xml:space="preserve"> t=a.</w:t>
+              <w:t xml:space="preserve"> t=a</w:t>
+            </w:r>
+            <w:proofErr w:type="spellStart"/>
+            <w:r>
+              <w:rPr>
+                <w:rFonts w:ascii="Consolas" w:hAnsi="Consolas" w:cs="Consolas"/>
+                <w:color w:val="000000"/>
+                <w:sz w:val="19"/>
+                <w:szCs w:val="19"/>
+                <w:lang w:val="en-US"/>
+              </w:rPr>
+              <w:t>rr</w:t>
+            </w:r>
+            <w:proofErr w:type="spellEnd"/>
+            <w:r>
+              <w:rPr>
+                <w:rFonts w:ascii="Consolas" w:hAnsi="Consolas" w:cs="Consolas"/>
+                <w:color w:val="000000"/>
+                <w:sz w:val="19"/>
+                <w:szCs w:val="19"/>
+              </w:rPr>
+              <w:t>.</w:t>
             </w:r>
             <w:r>
               <w:rPr>
@@ -9231,16 +8999,7 @@
                 <w:sz w:val="19"/>
                 <w:szCs w:val="19"/>
               </w:rPr>
-              <w:t>)=&gt;x&gt;</w:t>
-            </w:r>
-            <w:r>
-              <w:rPr>
-                <w:rFonts w:ascii="Consolas" w:hAnsi="Consolas" w:cs="Consolas"/>
-                <w:color w:val="000000"/>
-                <w:sz w:val="19"/>
-                <w:szCs w:val="19"/>
-              </w:rPr>
-              <w:t>i);</w:t>
+              <w:t>)=&gt;x&gt;i);</w:t>
             </w:r>
           </w:p>
           <w:p>
@@ -9350,26 +9109,13 @@
                 <w:rFonts w:ascii="Courier New" w:hAnsi="Courier New" w:cs="Courier New"/>
                 <w:lang w:val="en-US"/>
               </w:rPr>
-              <w:t>5</w:t>
-            </w:r>
-            <w:r>
-              <w:rPr>
-                <w:rFonts w:ascii="Courier New" w:hAnsi="Courier New" w:cs="Courier New"/>
-                <w:lang w:val="en-US"/>
-              </w:rPr>
-              <w:t xml:space="preserve">) </w:t>
-            </w:r>
-            <w:r>
-              <w:rPr>
-                <w:rFonts w:ascii="Courier New" w:hAnsi="Courier New" w:cs="Courier New"/>
-              </w:rPr>
-              <w:t>немає правильної відповіді</w:t>
-            </w:r>
-            <w:r>
-              <w:rPr>
-                <w:rFonts w:ascii="Courier New" w:hAnsi="Courier New" w:cs="Courier New"/>
-              </w:rPr>
-              <w:t>.</w:t>
+              <w:t xml:space="preserve">5) </w:t>
+            </w:r>
+            <w:r>
+              <w:rPr>
+                <w:rFonts w:ascii="Courier New" w:hAnsi="Courier New" w:cs="Courier New"/>
+              </w:rPr>
+              <w:t>немає правильної відповіді.</w:t>
             </w:r>
             <w:r>
               <w:rPr>
@@ -9544,7 +9290,28 @@
                 <w:sz w:val="19"/>
                 <w:szCs w:val="19"/>
               </w:rPr>
-              <w:t xml:space="preserve"> t=a.</w:t>
+              <w:t xml:space="preserve"> t=a</w:t>
+            </w:r>
+            <w:proofErr w:type="spellStart"/>
+            <w:r>
+              <w:rPr>
+                <w:rFonts w:ascii="Consolas" w:hAnsi="Consolas" w:cs="Consolas"/>
+                <w:color w:val="000000"/>
+                <w:sz w:val="19"/>
+                <w:szCs w:val="19"/>
+                <w:lang w:val="en-US"/>
+              </w:rPr>
+              <w:t>rr</w:t>
+            </w:r>
+            <w:proofErr w:type="spellEnd"/>
+            <w:r>
+              <w:rPr>
+                <w:rFonts w:ascii="Consolas" w:hAnsi="Consolas" w:cs="Consolas"/>
+                <w:color w:val="000000"/>
+                <w:sz w:val="19"/>
+                <w:szCs w:val="19"/>
+              </w:rPr>
+              <w:t>.</w:t>
             </w:r>
             <w:r>
               <w:rPr>
@@ -9925,6 +9692,8 @@
       <w:r>
         <w:t xml:space="preserve"> Задача 3. Дано послідовність чисел, які згенеровано випадковим чином. Сформувати новий масив, у якому елементи є більшими за перший елемент.</w:t>
       </w:r>
+      <w:bookmarkStart w:id="0" w:name="_GoBack"/>
+      <w:bookmarkEnd w:id="0"/>
     </w:p>
     <w:p>
       <w:r>
